--- a/en/user-guide/apps/_images/_title/flexi-workplace-desktop.docx
+++ b/en/user-guide/apps/_images/_title/flexi-workplace-desktop.docx
@@ -188,7 +188,6 @@
           <w:szCs w:val="36"/>
         </w:rPr>
       </w:pPr>
-      <w:proofErr w:type="spellStart"/>
       <w:r>
         <w:rPr>
           <w:color w:val="A6A6A6" w:themeColor="background1" w:themeShade="A6"/>
@@ -197,7 +196,6 @@
         </w:rPr>
         <w:t>from</w:t>
       </w:r>
-      <w:proofErr w:type="spellEnd"/>
       <w:r>
         <w:rPr>
           <w:color w:val="A6A6A6" w:themeColor="background1" w:themeShade="A6"/>
@@ -206,7 +204,6 @@
         </w:rPr>
         <w:t xml:space="preserve"> </w:t>
       </w:r>
-      <w:proofErr w:type="spellStart"/>
       <w:r>
         <w:rPr>
           <w:color w:val="A6A6A6" w:themeColor="background1" w:themeShade="A6"/>
@@ -221,16 +218,7 @@
           <w:sz w:val="36"/>
           <w:szCs w:val="36"/>
         </w:rPr>
-        <w:t>ersion</w:t>
-      </w:r>
-      <w:proofErr w:type="spellEnd"/>
-      <w:r>
-        <w:rPr>
-          <w:color w:val="A6A6A6" w:themeColor="background1" w:themeShade="A6"/>
-          <w:sz w:val="36"/>
-          <w:szCs w:val="36"/>
-        </w:rPr>
-        <w:t xml:space="preserve"> 8.x</w:t>
+        <w:t>ersion 8.x</w:t>
       </w:r>
     </w:p>
     <w:p>
@@ -432,16 +420,89 @@
           <w:szCs w:val="24"/>
           <w:lang w:val="en-US"/>
         </w:rPr>
-        <w:t>From</w:t>
-      </w:r>
-      <w:r>
-        <w:rPr>
-          <w:color w:val="A6A6A6" w:themeColor="background1" w:themeShade="A6"/>
-          <w:sz w:val="24"/>
-          <w:szCs w:val="24"/>
-          <w:lang w:val="en-US"/>
-        </w:rPr>
-        <w:t xml:space="preserve"> 13.02.2021</w:t>
+        <w:t xml:space="preserve">v8.2.51   </w:t>
+      </w:r>
+      <w:r>
+        <w:rPr>
+          <w:rFonts w:ascii="Arial" w:hAnsi="Arial" w:cs="Arial"/>
+          <w:color w:val="A6A6A6" w:themeColor="background1" w:themeShade="A6"/>
+          <w:sz w:val="24"/>
+          <w:szCs w:val="24"/>
+          <w:lang w:val="en-US"/>
+        </w:rPr>
+        <w:t>•</w:t>
+      </w:r>
+      <w:r>
+        <w:rPr>
+          <w:color w:val="A6A6A6" w:themeColor="background1" w:themeShade="A6"/>
+          <w:sz w:val="24"/>
+          <w:szCs w:val="24"/>
+          <w:lang w:val="en-US"/>
+        </w:rPr>
+        <w:t xml:space="preserve">   </w:t>
+      </w:r>
+      <w:r>
+        <w:rPr>
+          <w:color w:val="A6A6A6" w:themeColor="background1" w:themeShade="A6"/>
+          <w:sz w:val="24"/>
+          <w:szCs w:val="24"/>
+          <w:lang w:val="en-US"/>
+        </w:rPr>
+        <w:t>f</w:t>
+      </w:r>
+      <w:r>
+        <w:rPr>
+          <w:color w:val="A6A6A6" w:themeColor="background1" w:themeShade="A6"/>
+          <w:sz w:val="24"/>
+          <w:szCs w:val="24"/>
+          <w:lang w:val="en-US"/>
+        </w:rPr>
+        <w:t>rom</w:t>
+      </w:r>
+      <w:r>
+        <w:rPr>
+          <w:color w:val="A6A6A6" w:themeColor="background1" w:themeShade="A6"/>
+          <w:sz w:val="24"/>
+          <w:szCs w:val="24"/>
+          <w:lang w:val="en-US"/>
+        </w:rPr>
+        <w:t xml:space="preserve"> 1</w:t>
+      </w:r>
+      <w:r>
+        <w:rPr>
+          <w:color w:val="A6A6A6" w:themeColor="background1" w:themeShade="A6"/>
+          <w:sz w:val="24"/>
+          <w:szCs w:val="24"/>
+          <w:lang w:val="en-US"/>
+        </w:rPr>
+        <w:t>7</w:t>
+      </w:r>
+      <w:r>
+        <w:rPr>
+          <w:color w:val="A6A6A6" w:themeColor="background1" w:themeShade="A6"/>
+          <w:sz w:val="24"/>
+          <w:szCs w:val="24"/>
+          <w:lang w:val="en-US"/>
+        </w:rPr>
+        <w:t>.0</w:t>
+      </w:r>
+      <w:r>
+        <w:rPr>
+          <w:color w:val="A6A6A6" w:themeColor="background1" w:themeShade="A6"/>
+          <w:sz w:val="24"/>
+          <w:szCs w:val="24"/>
+          <w:lang w:val="en-US"/>
+        </w:rPr>
+        <w:t>3</w:t>
+      </w:r>
+      <w:r>
+        <w:rPr>
+          <w:color w:val="A6A6A6" w:themeColor="background1" w:themeShade="A6"/>
+          <w:sz w:val="24"/>
+          <w:szCs w:val="24"/>
+          <w:lang w:val="en-US"/>
+        </w:rPr>
+        <w:t>.2021</w:t>
       </w:r>
     </w:p>
     <w:p>
@@ -479,7 +540,25 @@
           <w:szCs w:val="24"/>
           <w:lang w:val="en-US"/>
         </w:rPr>
-        <w:t xml:space="preserve">http://plan-vision.com  </w:t>
+        <w:t>http</w:t>
+      </w:r>
+      <w:r>
+        <w:rPr>
+          <w:color w:val="A6A6A6" w:themeColor="background1" w:themeShade="A6"/>
+          <w:sz w:val="24"/>
+          <w:szCs w:val="24"/>
+          <w:lang w:val="en-US"/>
+        </w:rPr>
+        <w:t>s</w:t>
+      </w:r>
+      <w:r>
+        <w:rPr>
+          <w:color w:val="A6A6A6" w:themeColor="background1" w:themeShade="A6"/>
+          <w:sz w:val="24"/>
+          <w:szCs w:val="24"/>
+          <w:lang w:val="en-US"/>
+        </w:rPr>
+        <w:t xml:space="preserve">://plan-vision.com  </w:t>
       </w:r>
       <w:r>
         <w:rPr>
